--- a/物件導向程式設計期末專題之一.docx
+++ b/物件導向程式設計期末專題之一.docx
@@ -19,6 +19,26 @@
           <w:szCs w:val="32"/>
           <w:u w:val="single"/>
         </w:rPr>
+        <w:t>1</w:t>
+      </w:r>
+      <w:r>
+        <w:rPr>
+          <w:rFonts w:ascii="標楷體" w:eastAsia="標楷體" w:hAnsi="標楷體"/>
+          <w:sz w:val="32"/>
+          <w:szCs w:val="32"/>
+          <w:u w:val="single"/>
+        </w:rPr>
+        <w:t>2</w:t>
+      </w:r>
+      <w:bookmarkStart w:id="0" w:name="_GoBack"/>
+      <w:bookmarkEnd w:id="0"/>
+      <w:r>
+        <w:rPr>
+          <w:rFonts w:ascii="標楷體" w:eastAsia="標楷體" w:hAnsi="標楷體" w:hint="eastAsia"/>
+          <w:sz w:val="32"/>
+          <w:szCs w:val="32"/>
+          <w:u w:val="single"/>
+        </w:rPr>
         <w:t>物件導向程式設計期末專題之一</w:t>
       </w:r>
     </w:p>
@@ -54,8 +74,6 @@
         </w:rPr>
         <w:t>(省略)</w:t>
       </w:r>
-      <w:bookmarkStart w:id="0" w:name="_GoBack"/>
-      <w:bookmarkEnd w:id="0"/>
       <w:r>
         <w:rPr>
           <w:rFonts w:ascii="標楷體" w:eastAsia="標楷體" w:hAnsi="標楷體" w:hint="eastAsia"/>
@@ -1261,7 +1279,7 @@
 </file>
 
 <file path=customXml/itemProps1.xml><?xml version="1.0" encoding="utf-8"?>
-<ds:datastoreItem xmlns:ds="http://schemas.openxmlformats.org/officeDocument/2006/customXml" ds:itemID="{12C7ECD4-1853-4B54-A4C9-FD531FB16333}">
+<ds:datastoreItem xmlns:ds="http://schemas.openxmlformats.org/officeDocument/2006/customXml" ds:itemID="{E13E60AE-2EB9-4D41-8C79-01E391218E8C}">
   <ds:schemaRefs>
     <ds:schemaRef ds:uri="http://schemas.openxmlformats.org/officeDocument/2006/bibliography"/>
   </ds:schemaRefs>
